--- a/thesis_resource/2.docx
+++ b/thesis_resource/2.docx
@@ -276,41 +276,17 @@
         <w:ind w:leftChars="0"/>
         <w:rPr>
           <w:rFonts w:hint="default"/>
-          <w:strike w:val="0"/>
-          <w:dstrike w:val="0"/>
-          <w:lang w:val="en-US" w:eastAsia="zh-CN"/>
-        </w:rPr>
-      </w:pPr>
-      <w:r>
-        <w:rPr>
-          <w:rFonts w:hint="eastAsia"/>
-          <w:strike w:val="0"/>
-          <w:dstrike w:val="0"/>
-          <w:lang w:val="en-US" w:eastAsia="zh-CN"/>
-        </w:rPr>
-        <w:t>推理方法</w:t>
-      </w:r>
-    </w:p>
-    <w:p>
-      <w:pPr>
-        <w:numPr>
-          <w:ilvl w:val="0"/>
-          <w:numId w:val="0"/>
-        </w:numPr>
-        <w:ind w:leftChars="0"/>
-        <w:rPr>
-          <w:rFonts w:hint="default"/>
-          <w:lang w:val="en-US" w:eastAsia="zh-CN"/>
-        </w:rPr>
-      </w:pPr>
-      <w:r>
-        <w:rPr>
-          <w:rFonts w:hint="eastAsia"/>
-          <w:strike w:val="0"/>
-          <w:dstrike w:val="0"/>
-          <w:lang w:val="en-US" w:eastAsia="zh-CN"/>
-        </w:rPr>
-        <w:t>适用于解决这个</w:t>
+          <w:lang w:val="en-US" w:eastAsia="zh-CN"/>
+        </w:rPr>
+      </w:pPr>
+      <w:r>
+        <w:rPr>
+          <w:rFonts w:hint="eastAsia"/>
+          <w:strike w:val="0"/>
+          <w:dstrike w:val="0"/>
+          <w:lang w:val="en-US" w:eastAsia="zh-CN"/>
+        </w:rPr>
+        <w:t>推理方法适用于解决这个</w:t>
       </w:r>
       <w:r>
         <w:drawing>
@@ -831,8 +807,6 @@
         </w:rPr>
         <w:t>’</w:t>
       </w:r>
-      <w:bookmarkStart w:id="0" w:name="_GoBack"/>
-      <w:bookmarkEnd w:id="0"/>
       <w:r>
         <w:rPr>
           <w:rFonts w:hint="eastAsia"/>
@@ -2662,17 +2636,128 @@
         <w:bidi w:val="0"/>
         <w:jc w:val="left"/>
         <w:rPr>
-          <w:rFonts w:hint="default"/>
-          <w:lang w:val="en-US" w:eastAsia="zh-CN"/>
-        </w:rPr>
-      </w:pPr>
-      <w:r>
-        <w:rPr>
-          <w:rFonts w:hint="eastAsia"/>
-          <w:lang w:val="en-US" w:eastAsia="zh-CN"/>
-        </w:rPr>
-        <w:t>s</w:t>
-      </w:r>
+          <w:rFonts w:hint="eastAsia"/>
+          <w:lang w:val="en-US" w:eastAsia="zh-CN"/>
+        </w:rPr>
+      </w:pPr>
+      <w:r>
+        <w:rPr>
+          <w:rFonts w:hint="eastAsia"/>
+          <w:lang w:val="en-US" w:eastAsia="zh-CN"/>
+        </w:rPr>
+        <w:t>S</w:t>
+      </w:r>
+    </w:p>
+    <w:p>
+      <w:pPr>
+        <w:bidi w:val="0"/>
+        <w:jc w:val="left"/>
+        <w:rPr>
+          <w:rFonts w:hint="eastAsia"/>
+          <w:lang w:val="en-US" w:eastAsia="zh-CN"/>
+        </w:rPr>
+      </w:pPr>
+    </w:p>
+    <w:p>
+      <w:pPr>
+        <w:bidi w:val="0"/>
+        <w:jc w:val="left"/>
+        <w:rPr>
+          <w:rFonts w:hint="eastAsia"/>
+          <w:lang w:val="en-US" w:eastAsia="zh-CN"/>
+        </w:rPr>
+      </w:pPr>
+    </w:p>
+    <w:p>
+      <w:pPr>
+        <w:bidi w:val="0"/>
+        <w:jc w:val="left"/>
+        <w:rPr>
+          <w:rFonts w:hint="default"/>
+          <w:lang w:val="en-US" w:eastAsia="zh-CN"/>
+        </w:rPr>
+      </w:pPr>
+      <w:r>
+        <w:drawing>
+          <wp:inline distT="0" distB="0" distL="114300" distR="114300">
+            <wp:extent cx="471170" cy="306070"/>
+            <wp:effectExtent l="0" t="0" r="11430" b="11430"/>
+            <wp:docPr id="1" name="图片 1"/>
+            <wp:cNvGraphicFramePr>
+              <a:graphicFrameLocks xmlns:a="http://schemas.openxmlformats.org/drawingml/2006/main" noChangeAspect="1"/>
+            </wp:cNvGraphicFramePr>
+            <a:graphic xmlns:a="http://schemas.openxmlformats.org/drawingml/2006/main">
+              <a:graphicData uri="http://schemas.openxmlformats.org/drawingml/2006/picture">
+                <pic:pic xmlns:pic="http://schemas.openxmlformats.org/drawingml/2006/picture">
+                  <pic:nvPicPr>
+                    <pic:cNvPr id="1" name="图片 1"/>
+                    <pic:cNvPicPr>
+                      <a:picLocks noChangeAspect="1"/>
+                    </pic:cNvPicPr>
+                  </pic:nvPicPr>
+                  <pic:blipFill>
+                    <a:blip r:embed="rId12"/>
+                    <a:stretch>
+                      <a:fillRect/>
+                    </a:stretch>
+                  </pic:blipFill>
+                  <pic:spPr>
+                    <a:xfrm>
+                      <a:off x="0" y="0"/>
+                      <a:ext cx="471170" cy="306070"/>
+                    </a:xfrm>
+                    <a:prstGeom prst="rect">
+                      <a:avLst/>
+                    </a:prstGeom>
+                    <a:noFill/>
+                    <a:ln>
+                      <a:noFill/>
+                    </a:ln>
+                  </pic:spPr>
+                </pic:pic>
+              </a:graphicData>
+            </a:graphic>
+          </wp:inline>
+        </w:drawing>
+      </w:r>
+      <w:bookmarkStart w:id="0" w:name="_GoBack"/>
+      <w:bookmarkEnd w:id="0"/>
+    </w:p>
+    <w:p>
+      <w:pPr>
+        <w:tabs>
+          <w:tab w:val="left" w:pos="1504"/>
+        </w:tabs>
+        <w:bidi w:val="0"/>
+        <w:jc w:val="left"/>
+        <w:rPr>
+          <w:lang w:val="en-US" w:eastAsia="zh-CN"/>
+        </w:rPr>
+      </w:pPr>
+    </w:p>
+    <w:p>
+      <w:pPr>
+        <w:tabs>
+          <w:tab w:val="left" w:pos="1504"/>
+        </w:tabs>
+        <w:bidi w:val="0"/>
+        <w:jc w:val="left"/>
+        <w:rPr>
+          <w:lang w:val="en-US" w:eastAsia="zh-CN"/>
+        </w:rPr>
+      </w:pPr>
+    </w:p>
+    <w:p>
+      <w:pPr>
+        <w:tabs>
+          <w:tab w:val="left" w:pos="1504"/>
+        </w:tabs>
+        <w:bidi w:val="0"/>
+        <w:jc w:val="left"/>
+        <w:rPr>
+          <w:lang w:val="en-US" w:eastAsia="zh-CN"/>
+        </w:rPr>
+      </w:pPr>
     </w:p>
     <w:p>
       <w:pPr>
@@ -2759,7 +2844,7 @@
     <w:lsdException w:unhideWhenUsed="0" w:uiPriority="0" w:semiHidden="0" w:name="footnote text"/>
     <w:lsdException w:unhideWhenUsed="0" w:uiPriority="0" w:semiHidden="0" w:name="annotation text"/>
     <w:lsdException w:unhideWhenUsed="0" w:uiPriority="0" w:semiHidden="0" w:name="header"/>
-    <w:lsdException w:unhideWhenUsed="0" w:uiPriority="0" w:semiHidden="0" w:name="footer"/>
+    <w:lsdException w:qFormat="1" w:unhideWhenUsed="0" w:uiPriority="0" w:semiHidden="0" w:name="footer"/>
     <w:lsdException w:unhideWhenUsed="0" w:uiPriority="0" w:semiHidden="0" w:name="index heading"/>
     <w:lsdException w:qFormat="1" w:uiPriority="0" w:name="caption"/>
     <w:lsdException w:unhideWhenUsed="0" w:uiPriority="0" w:semiHidden="0" w:name="table of figures"/>
@@ -2830,7 +2915,7 @@
     <w:lsdException w:unhideWhenUsed="0" w:uiPriority="0" w:semiHidden="0" w:name="HTML Sample"/>
     <w:lsdException w:unhideWhenUsed="0" w:uiPriority="0" w:semiHidden="0" w:name="HTML Typewriter"/>
     <w:lsdException w:unhideWhenUsed="0" w:uiPriority="0" w:semiHidden="0" w:name="HTML Variable"/>
-    <w:lsdException w:unhideWhenUsed="0" w:uiPriority="0" w:name="Normal Table"/>
+    <w:lsdException w:qFormat="1" w:unhideWhenUsed="0" w:uiPriority="0" w:name="Normal Table"/>
     <w:lsdException w:unhideWhenUsed="0" w:uiPriority="0" w:semiHidden="0" w:name="annotation subject"/>
     <w:lsdException w:unhideWhenUsed="0" w:uiPriority="0" w:semiHidden="0" w:name="Table Simple 1"/>
     <w:lsdException w:unhideWhenUsed="0" w:uiPriority="0" w:semiHidden="0" w:name="Table Simple 2"/>
@@ -3001,6 +3086,7 @@
   <w:style w:type="table" w:default="1" w:styleId="3">
     <w:name w:val="Normal Table"/>
     <w:semiHidden/>
+    <w:qFormat/>
     <w:uiPriority w:val="0"/>
     <w:tblPr>
       <w:tblCellMar>
@@ -3014,6 +3100,7 @@
   <w:style w:type="paragraph" w:styleId="2">
     <w:name w:val="footer"/>
     <w:basedOn w:val="1"/>
+    <w:qFormat/>
     <w:uiPriority w:val="0"/>
     <w:pPr>
       <w:tabs>
